--- a/docs/WRF_GCP_Report.docx
+++ b/docs/WRF_GCP_Report.docx
@@ -711,7 +711,7 @@
               <w:rPr>
                 <w:rtl w:val="0"/>
               </w:rPr>
-              <w:t xml:space="preserve">1 week</w:t>
+              <w:t xml:space="preserve">1 month</w:t>
             </w:r>
           </w:p>
         </w:tc>
